--- a/upload/Topic 2.docx
+++ b/upload/Topic 2.docx
@@ -194,15 +194,27 @@
           <w:szCs w:val="26"/>
         </w:rPr>
       </w:pPr>
-      <w:r>
-        <w:rPr>
-          <w:rFonts w:ascii="Times New Roman" w:hAnsi="Times New Roman" w:cs="Times New Roman"/>
-          <w:b/>
-          <w:bCs/>
-          <w:sz w:val="26"/>
-          <w:szCs w:val="26"/>
-        </w:rPr>
-        <w:t>Is the greeting customs in Vietnam different from other countries? And how?</w:t>
+      <w:proofErr w:type="gramStart"/>
+      <w:r>
+        <w:rPr>
+          <w:rFonts w:ascii="Times New Roman" w:hAnsi="Times New Roman" w:cs="Times New Roman"/>
+          <w:b/>
+          <w:bCs/>
+          <w:sz w:val="26"/>
+          <w:szCs w:val="26"/>
+        </w:rPr>
+        <w:t>Is</w:t>
+      </w:r>
+      <w:proofErr w:type="gramEnd"/>
+      <w:r>
+        <w:rPr>
+          <w:rFonts w:ascii="Times New Roman" w:hAnsi="Times New Roman" w:cs="Times New Roman"/>
+          <w:b/>
+          <w:bCs/>
+          <w:sz w:val="26"/>
+          <w:szCs w:val="26"/>
+        </w:rPr>
+        <w:t xml:space="preserve"> the greeting customs in Vietnam different from other countries? And how?</w:t>
       </w:r>
     </w:p>
     <w:p>
@@ -336,73 +348,201 @@
       </w:r>
     </w:p>
     <w:p>
-      <w:r>
+      <w:pPr>
+        <w:rPr>
+          <w:sz w:val="26"/>
+          <w:szCs w:val="26"/>
+        </w:rPr>
+      </w:pPr>
+      <w:r>
+        <w:rPr>
+          <w:sz w:val="26"/>
+          <w:szCs w:val="26"/>
+        </w:rPr>
         <w:t>In Vietnam: When greeting friends or someone who is younger, we have more</w:t>
       </w:r>
       <w:r>
+        <w:rPr>
+          <w:sz w:val="26"/>
+          <w:szCs w:val="26"/>
+        </w:rPr>
         <w:t xml:space="preserve"> i</w:t>
       </w:r>
       <w:r>
+        <w:rPr>
+          <w:sz w:val="26"/>
+          <w:szCs w:val="26"/>
+        </w:rPr>
         <w:t>nformal greetings like waving, calling each other's names or smiling at each other. We often greet older people by bowing with crossed arms in front of</w:t>
       </w:r>
       <w:r>
+        <w:rPr>
+          <w:sz w:val="26"/>
+          <w:szCs w:val="26"/>
+        </w:rPr>
         <w:t xml:space="preserve"> </w:t>
       </w:r>
       <w:r>
-        <w:t>the chest or simply bowing. In many other Asian countries like China, Korea, or Japan, we often bow to</w:t>
-      </w:r>
-      <w:r>
+        <w:rPr>
+          <w:sz w:val="26"/>
+          <w:szCs w:val="26"/>
+        </w:rPr>
+        <w:t xml:space="preserve">the chest or simply bowing. In many other Asian countries like China, Korea, or Japan, </w:t>
+      </w:r>
+      <w:r>
+        <w:rPr>
+          <w:sz w:val="26"/>
+          <w:szCs w:val="26"/>
+        </w:rPr>
+        <w:t>they</w:t>
+      </w:r>
+      <w:r>
+        <w:rPr>
+          <w:sz w:val="26"/>
+          <w:szCs w:val="26"/>
+        </w:rPr>
+        <w:t xml:space="preserve"> often bow to</w:t>
+      </w:r>
+      <w:r>
+        <w:rPr>
+          <w:sz w:val="26"/>
+          <w:szCs w:val="26"/>
+        </w:rPr>
         <w:t xml:space="preserve"> </w:t>
       </w:r>
       <w:r>
+        <w:rPr>
+          <w:sz w:val="26"/>
+          <w:szCs w:val="26"/>
+        </w:rPr>
         <w:t>people. As I see the exchange of business cards often takes place between</w:t>
       </w:r>
       <w:r>
+        <w:rPr>
+          <w:sz w:val="26"/>
+          <w:szCs w:val="26"/>
+        </w:rPr>
         <w:t xml:space="preserve"> </w:t>
       </w:r>
       <w:r>
+        <w:rPr>
+          <w:sz w:val="26"/>
+          <w:szCs w:val="26"/>
+        </w:rPr>
         <w:t>businesses. There are two ways to exchange cards. First is formal, people always use two hands and look at the card</w:t>
       </w:r>
       <w:r>
+        <w:rPr>
+          <w:sz w:val="26"/>
+          <w:szCs w:val="26"/>
+        </w:rPr>
         <w:t xml:space="preserve"> </w:t>
       </w:r>
       <w:r>
+        <w:rPr>
+          <w:sz w:val="26"/>
+          <w:szCs w:val="26"/>
+        </w:rPr>
         <w:t>carefully. The second is informal, people accept a card with one hand and</w:t>
       </w:r>
       <w:r>
+        <w:rPr>
+          <w:sz w:val="26"/>
+          <w:szCs w:val="26"/>
+        </w:rPr>
         <w:t xml:space="preserve"> </w:t>
       </w:r>
       <w:r>
+        <w:rPr>
+          <w:sz w:val="26"/>
+          <w:szCs w:val="26"/>
+        </w:rPr>
         <w:t xml:space="preserve">quickly put it in their pocket. </w:t>
       </w:r>
       <w:r>
+        <w:rPr>
+          <w:sz w:val="26"/>
+          <w:szCs w:val="26"/>
+        </w:rPr>
         <w:t>T</w:t>
       </w:r>
       <w:r>
+        <w:rPr>
+          <w:sz w:val="26"/>
+          <w:szCs w:val="26"/>
+        </w:rPr>
         <w:t>hey usually hand over and receive with one hand. In Vietnam, small talks are often about daily drama, politics,</w:t>
       </w:r>
       <w:r>
+        <w:rPr>
+          <w:sz w:val="26"/>
+          <w:szCs w:val="26"/>
+        </w:rPr>
         <w:t xml:space="preserve"> </w:t>
       </w:r>
       <w:r>
-        <w:t>shopping fashion</w:t>
-      </w:r>
-      <w:r>
+        <w:rPr>
+          <w:sz w:val="26"/>
+          <w:szCs w:val="26"/>
+        </w:rPr>
+        <w:t xml:space="preserve">shopping </w:t>
+      </w:r>
+      <w:proofErr w:type="gramStart"/>
+      <w:r>
+        <w:rPr>
+          <w:sz w:val="26"/>
+          <w:szCs w:val="26"/>
+        </w:rPr>
+        <w:t>fashion</w:t>
+      </w:r>
+      <w:r>
+        <w:rPr>
+          <w:sz w:val="26"/>
+          <w:szCs w:val="26"/>
+        </w:rPr>
         <w:t xml:space="preserve"> </w:t>
       </w:r>
       <w:r>
-        <w:t xml:space="preserve">, </w:t>
-      </w:r>
-      <w:r>
+        <w:rPr>
+          <w:sz w:val="26"/>
+          <w:szCs w:val="26"/>
+        </w:rPr>
+        <w:t>,</w:t>
+      </w:r>
+      <w:proofErr w:type="gramEnd"/>
+      <w:r>
+        <w:rPr>
+          <w:sz w:val="26"/>
+          <w:szCs w:val="26"/>
+        </w:rPr>
+        <w:t xml:space="preserve"> </w:t>
+      </w:r>
+      <w:r>
+        <w:rPr>
+          <w:sz w:val="26"/>
+          <w:szCs w:val="26"/>
+        </w:rPr>
         <w:t xml:space="preserve">… </w:t>
       </w:r>
       <w:r>
+        <w:rPr>
+          <w:sz w:val="26"/>
+          <w:szCs w:val="26"/>
+        </w:rPr>
         <w:t>. In some other countries, people have to avoid the topics of age,</w:t>
       </w:r>
       <w:r>
+        <w:rPr>
+          <w:sz w:val="26"/>
+          <w:szCs w:val="26"/>
+        </w:rPr>
         <w:t xml:space="preserve"> </w:t>
       </w:r>
       <w:r>
+        <w:rPr>
+          <w:sz w:val="26"/>
+          <w:szCs w:val="26"/>
+        </w:rPr>
         <w:t>family, religion, and salary.</w:t>
       </w:r>
     </w:p>
@@ -788,6 +928,7 @@
           <w:sz w:val="26"/>
           <w:szCs w:val="26"/>
         </w:rPr>
+        <w:lastRenderedPageBreak/>
         <w:t>What is the meaning of the film?</w:t>
       </w:r>
     </w:p>
@@ -844,625 +985,829 @@
       </w:r>
     </w:p>
     <w:p>
-      <w:r>
+      <w:pPr>
+        <w:rPr>
+          <w:sz w:val="26"/>
+          <w:szCs w:val="26"/>
+        </w:rPr>
+      </w:pPr>
+      <w:r>
+        <w:rPr>
+          <w:sz w:val="26"/>
+          <w:szCs w:val="26"/>
+        </w:rPr>
+        <w:t xml:space="preserve">Today I would like to talk about my favourite movie. Its name is </w:t>
+      </w:r>
+      <w:r>
+        <w:rPr>
+          <w:sz w:val="26"/>
+          <w:szCs w:val="26"/>
+        </w:rPr>
+        <w:t>Minions: The Rise of Gru</w:t>
+      </w:r>
+      <w:r>
+        <w:rPr>
+          <w:sz w:val="26"/>
+          <w:szCs w:val="26"/>
+        </w:rPr>
+        <w:t xml:space="preserve">. Its </w:t>
+      </w:r>
+      <w:proofErr w:type="gramStart"/>
+      <w:r>
+        <w:rPr>
+          <w:sz w:val="26"/>
+          <w:szCs w:val="26"/>
+        </w:rPr>
+        <w:t>an</w:t>
+      </w:r>
+      <w:proofErr w:type="gramEnd"/>
+      <w:r>
+        <w:rPr>
+          <w:sz w:val="26"/>
+          <w:szCs w:val="26"/>
+        </w:rPr>
+        <w:t xml:space="preserve"> </w:t>
+      </w:r>
+      <w:r>
+        <w:rPr>
+          <w:sz w:val="26"/>
+          <w:szCs w:val="26"/>
+        </w:rPr>
+        <w:t>computer-animated comedy film</w:t>
+      </w:r>
+      <w:r>
+        <w:rPr>
+          <w:sz w:val="26"/>
+          <w:szCs w:val="26"/>
+        </w:rPr>
+        <w:t>. The film was released the first at July 20</w:t>
+      </w:r>
+      <w:r>
+        <w:rPr>
+          <w:sz w:val="26"/>
+          <w:szCs w:val="26"/>
+        </w:rPr>
+        <w:t>22</w:t>
+      </w:r>
+      <w:r>
+        <w:rPr>
+          <w:sz w:val="26"/>
+          <w:szCs w:val="26"/>
+        </w:rPr>
+        <w:t xml:space="preserve">. </w:t>
+      </w:r>
+      <w:r>
+        <w:rPr>
+          <w:sz w:val="26"/>
+          <w:szCs w:val="26"/>
+        </w:rPr>
+        <w:t>The main characters of the movie are gru and minions</w:t>
+      </w:r>
+      <w:r>
+        <w:rPr>
+          <w:sz w:val="26"/>
+          <w:szCs w:val="26"/>
+        </w:rPr>
+        <w:t xml:space="preserve">. </w:t>
+      </w:r>
+      <w:r>
+        <w:rPr>
+          <w:sz w:val="26"/>
+          <w:szCs w:val="26"/>
+        </w:rPr>
+        <w:t>The movie is about the minion's rescue of Gru</w:t>
+      </w:r>
+      <w:r>
+        <w:rPr>
+          <w:sz w:val="26"/>
+          <w:szCs w:val="26"/>
+        </w:rPr>
+        <w:t xml:space="preserve">. </w:t>
+      </w:r>
+      <w:r>
+        <w:rPr>
+          <w:sz w:val="26"/>
+          <w:szCs w:val="26"/>
+        </w:rPr>
+        <w:t>Otto is my favorite character because it's cute and funny</w:t>
+      </w:r>
+      <w:r>
+        <w:rPr>
+          <w:sz w:val="26"/>
+          <w:szCs w:val="26"/>
+        </w:rPr>
+        <w:t xml:space="preserve">. The scene I like most in this film is when </w:t>
+      </w:r>
+      <w:r>
+        <w:rPr>
+          <w:sz w:val="26"/>
+          <w:szCs w:val="26"/>
+        </w:rPr>
+        <w:t>the trio of Kevin, Stuart and Bob awaken their powers and defeat Vinicius 6</w:t>
+      </w:r>
+      <w:r>
+        <w:rPr>
+          <w:sz w:val="26"/>
+          <w:szCs w:val="26"/>
+        </w:rPr>
+        <w:t xml:space="preserve">. </w:t>
+      </w:r>
+      <w:r>
+        <w:rPr>
+          <w:sz w:val="26"/>
+          <w:szCs w:val="26"/>
+        </w:rPr>
+        <w:t>I watched it at the Beta theater with my friends.</w:t>
+      </w:r>
+      <w:r>
+        <w:rPr>
+          <w:sz w:val="26"/>
+          <w:szCs w:val="26"/>
+        </w:rPr>
+        <w:t xml:space="preserve"> I usually watch minions in my free time.</w:t>
+      </w:r>
+      <w:r>
+        <w:rPr>
+          <w:sz w:val="26"/>
+          <w:szCs w:val="26"/>
+        </w:rPr>
+        <w:t xml:space="preserve"> </w:t>
+      </w:r>
+      <w:r>
+        <w:rPr>
+          <w:sz w:val="26"/>
+          <w:szCs w:val="26"/>
+        </w:rPr>
+        <w:t xml:space="preserve">After watching the </w:t>
+      </w:r>
+      <w:proofErr w:type="gramStart"/>
+      <w:r>
+        <w:rPr>
+          <w:sz w:val="26"/>
+          <w:szCs w:val="26"/>
+        </w:rPr>
+        <w:t>movie</w:t>
+      </w:r>
+      <w:proofErr w:type="gramEnd"/>
+      <w:r>
+        <w:rPr>
+          <w:sz w:val="26"/>
+          <w:szCs w:val="26"/>
+        </w:rPr>
+        <w:t xml:space="preserve"> I feel happy, full of energy and enthusiasm</w:t>
+      </w:r>
+      <w:r>
+        <w:rPr>
+          <w:sz w:val="26"/>
+          <w:szCs w:val="26"/>
+        </w:rPr>
+        <w:t xml:space="preserve">. </w:t>
+      </w:r>
+      <w:r>
+        <w:rPr>
+          <w:sz w:val="26"/>
+          <w:szCs w:val="26"/>
+        </w:rPr>
+        <w:t xml:space="preserve">The meaning of the film is Gru's dream and his efforts to achieve it. I think everyone has their own strengths, I need to find that strength and develop it. </w:t>
+      </w:r>
+    </w:p>
+    <w:p>
+      <w:pPr>
+        <w:rPr>
+          <w:rFonts w:ascii="Times New Roman" w:hAnsi="Times New Roman" w:cs="Times New Roman"/>
+          <w:b/>
+          <w:color w:val="FF0000"/>
+          <w:sz w:val="26"/>
+          <w:szCs w:val="26"/>
+        </w:rPr>
+      </w:pPr>
+      <w:r>
+        <w:rPr>
+          <w:rFonts w:ascii="Times New Roman" w:hAnsi="Times New Roman" w:cs="Times New Roman"/>
+          <w:b/>
+          <w:color w:val="FF0000"/>
+          <w:sz w:val="26"/>
+          <w:szCs w:val="26"/>
+        </w:rPr>
+        <w:t>Further discussion questions for topic 3</w:t>
+      </w:r>
+    </w:p>
+    <w:p>
+      <w:pPr>
+        <w:pStyle w:val="ListParagraph"/>
+        <w:numPr>
+          <w:ilvl w:val="0"/>
+          <w:numId w:val="2"/>
+        </w:numPr>
+        <w:rPr>
+          <w:rFonts w:ascii="Times New Roman" w:hAnsi="Times New Roman" w:cs="Times New Roman"/>
+          <w:b/>
+          <w:bCs/>
+          <w:sz w:val="26"/>
+          <w:szCs w:val="26"/>
+        </w:rPr>
+      </w:pPr>
+      <w:r>
+        <w:rPr>
+          <w:rFonts w:ascii="Times New Roman" w:hAnsi="Times New Roman" w:cs="Times New Roman"/>
+          <w:b/>
+          <w:bCs/>
+          <w:sz w:val="26"/>
+          <w:szCs w:val="26"/>
+        </w:rPr>
+        <w:t>What is the name of the hotel?</w:t>
+      </w:r>
+    </w:p>
+    <w:p>
+      <w:pPr>
+        <w:pStyle w:val="ListParagraph"/>
+        <w:numPr>
+          <w:ilvl w:val="0"/>
+          <w:numId w:val="2"/>
+        </w:numPr>
+        <w:rPr>
+          <w:rFonts w:ascii="Times New Roman" w:hAnsi="Times New Roman" w:cs="Times New Roman"/>
+          <w:b/>
+          <w:bCs/>
+          <w:sz w:val="26"/>
+          <w:szCs w:val="26"/>
+        </w:rPr>
+      </w:pPr>
+      <w:r>
+        <w:rPr>
+          <w:rFonts w:ascii="Times New Roman" w:hAnsi="Times New Roman" w:cs="Times New Roman"/>
+          <w:b/>
+          <w:bCs/>
+          <w:sz w:val="26"/>
+          <w:szCs w:val="26"/>
+        </w:rPr>
+        <w:t>Where is the hotel located?</w:t>
+      </w:r>
+    </w:p>
+    <w:p>
+      <w:pPr>
+        <w:pStyle w:val="ListParagraph"/>
+        <w:numPr>
+          <w:ilvl w:val="0"/>
+          <w:numId w:val="2"/>
+        </w:numPr>
+        <w:rPr>
+          <w:rFonts w:ascii="Times New Roman" w:hAnsi="Times New Roman" w:cs="Times New Roman"/>
+          <w:b/>
+          <w:bCs/>
+          <w:sz w:val="26"/>
+          <w:szCs w:val="26"/>
+        </w:rPr>
+      </w:pPr>
+      <w:r>
+        <w:rPr>
+          <w:rFonts w:ascii="Times New Roman" w:hAnsi="Times New Roman" w:cs="Times New Roman"/>
+          <w:b/>
+          <w:bCs/>
+          <w:sz w:val="26"/>
+          <w:szCs w:val="26"/>
+        </w:rPr>
+        <w:t>What did you think about the location of the hotel?</w:t>
+      </w:r>
+    </w:p>
+    <w:p>
+      <w:pPr>
+        <w:pStyle w:val="ListParagraph"/>
+        <w:numPr>
+          <w:ilvl w:val="0"/>
+          <w:numId w:val="2"/>
+        </w:numPr>
+        <w:rPr>
+          <w:rFonts w:ascii="Times New Roman" w:hAnsi="Times New Roman" w:cs="Times New Roman"/>
+          <w:b/>
+          <w:bCs/>
+          <w:sz w:val="26"/>
+          <w:szCs w:val="26"/>
+        </w:rPr>
+      </w:pPr>
+      <w:r>
+        <w:rPr>
+          <w:rFonts w:ascii="Times New Roman" w:hAnsi="Times New Roman" w:cs="Times New Roman"/>
+          <w:b/>
+          <w:bCs/>
+          <w:sz w:val="26"/>
+          <w:szCs w:val="26"/>
+        </w:rPr>
+        <w:t>How did you go to the hotel?</w:t>
+      </w:r>
+    </w:p>
+    <w:p>
+      <w:pPr>
+        <w:pStyle w:val="ListParagraph"/>
+        <w:numPr>
+          <w:ilvl w:val="0"/>
+          <w:numId w:val="2"/>
+        </w:numPr>
+        <w:rPr>
+          <w:rFonts w:ascii="Times New Roman" w:hAnsi="Times New Roman" w:cs="Times New Roman"/>
+          <w:b/>
+          <w:bCs/>
+          <w:sz w:val="26"/>
+          <w:szCs w:val="26"/>
+        </w:rPr>
+      </w:pPr>
+      <w:r>
+        <w:rPr>
+          <w:rFonts w:ascii="Times New Roman" w:hAnsi="Times New Roman" w:cs="Times New Roman"/>
+          <w:b/>
+          <w:bCs/>
+          <w:sz w:val="26"/>
+          <w:szCs w:val="26"/>
+        </w:rPr>
+        <w:t>When did you stay at the hotel?</w:t>
+      </w:r>
+    </w:p>
+    <w:p>
+      <w:pPr>
+        <w:pStyle w:val="ListParagraph"/>
+        <w:numPr>
+          <w:ilvl w:val="0"/>
+          <w:numId w:val="2"/>
+        </w:numPr>
+        <w:rPr>
+          <w:rFonts w:ascii="Times New Roman" w:hAnsi="Times New Roman" w:cs="Times New Roman"/>
+          <w:b/>
+          <w:bCs/>
+          <w:sz w:val="26"/>
+          <w:szCs w:val="26"/>
+        </w:rPr>
+      </w:pPr>
+      <w:r>
+        <w:rPr>
+          <w:rFonts w:ascii="Times New Roman" w:hAnsi="Times New Roman" w:cs="Times New Roman"/>
+          <w:b/>
+          <w:bCs/>
+          <w:sz w:val="26"/>
+          <w:szCs w:val="26"/>
+        </w:rPr>
+        <w:t>What type of room did you stay in?</w:t>
+      </w:r>
+    </w:p>
+    <w:p>
+      <w:pPr>
+        <w:pStyle w:val="ListParagraph"/>
+        <w:numPr>
+          <w:ilvl w:val="0"/>
+          <w:numId w:val="2"/>
+        </w:numPr>
+        <w:rPr>
+          <w:rFonts w:ascii="Times New Roman" w:hAnsi="Times New Roman" w:cs="Times New Roman"/>
+          <w:b/>
+          <w:bCs/>
+          <w:sz w:val="26"/>
+          <w:szCs w:val="26"/>
+        </w:rPr>
+      </w:pPr>
+      <w:r>
+        <w:rPr>
+          <w:rFonts w:ascii="Times New Roman" w:hAnsi="Times New Roman" w:cs="Times New Roman"/>
+          <w:b/>
+          <w:bCs/>
+          <w:sz w:val="26"/>
+          <w:szCs w:val="26"/>
+        </w:rPr>
+        <w:t>What is the room rate?</w:t>
+      </w:r>
+    </w:p>
+    <w:p>
+      <w:pPr>
+        <w:pStyle w:val="ListParagraph"/>
+        <w:numPr>
+          <w:ilvl w:val="0"/>
+          <w:numId w:val="2"/>
+        </w:numPr>
+        <w:rPr>
+          <w:rFonts w:ascii="Times New Roman" w:hAnsi="Times New Roman" w:cs="Times New Roman"/>
+          <w:b/>
+          <w:bCs/>
+          <w:sz w:val="26"/>
+          <w:szCs w:val="26"/>
+        </w:rPr>
+      </w:pPr>
+      <w:r>
+        <w:rPr>
+          <w:rFonts w:ascii="Times New Roman" w:hAnsi="Times New Roman" w:cs="Times New Roman"/>
+          <w:b/>
+          <w:bCs/>
+          <w:sz w:val="26"/>
+          <w:szCs w:val="26"/>
+        </w:rPr>
+        <w:t xml:space="preserve">What were there in the room? </w:t>
+      </w:r>
+    </w:p>
+    <w:p>
+      <w:pPr>
+        <w:pStyle w:val="ListParagraph"/>
+        <w:numPr>
+          <w:ilvl w:val="0"/>
+          <w:numId w:val="2"/>
+        </w:numPr>
+        <w:rPr>
+          <w:rFonts w:ascii="Times New Roman" w:hAnsi="Times New Roman" w:cs="Times New Roman"/>
+          <w:b/>
+          <w:bCs/>
+          <w:sz w:val="26"/>
+          <w:szCs w:val="26"/>
+        </w:rPr>
+      </w:pPr>
+      <w:r>
+        <w:rPr>
+          <w:rFonts w:ascii="Times New Roman" w:hAnsi="Times New Roman" w:cs="Times New Roman"/>
+          <w:b/>
+          <w:bCs/>
+          <w:sz w:val="26"/>
+          <w:szCs w:val="26"/>
+        </w:rPr>
+        <w:t>Did you have anything from the minibar?</w:t>
+      </w:r>
+    </w:p>
+    <w:p>
+      <w:pPr>
+        <w:pStyle w:val="ListParagraph"/>
+        <w:numPr>
+          <w:ilvl w:val="0"/>
+          <w:numId w:val="2"/>
+        </w:numPr>
+        <w:rPr>
+          <w:rFonts w:ascii="Times New Roman" w:hAnsi="Times New Roman" w:cs="Times New Roman"/>
+          <w:b/>
+          <w:bCs/>
+          <w:sz w:val="26"/>
+          <w:szCs w:val="26"/>
+        </w:rPr>
+      </w:pPr>
+      <w:r>
+        <w:rPr>
+          <w:rFonts w:ascii="Times New Roman" w:hAnsi="Times New Roman" w:cs="Times New Roman"/>
+          <w:b/>
+          <w:bCs/>
+          <w:sz w:val="26"/>
+          <w:szCs w:val="26"/>
+        </w:rPr>
+        <w:t>What facilities/services did the hotel have?</w:t>
+      </w:r>
+    </w:p>
+    <w:p>
+      <w:pPr>
+        <w:pStyle w:val="ListParagraph"/>
+        <w:numPr>
+          <w:ilvl w:val="0"/>
+          <w:numId w:val="2"/>
+        </w:numPr>
+        <w:rPr>
+          <w:rFonts w:ascii="Times New Roman" w:hAnsi="Times New Roman" w:cs="Times New Roman"/>
+          <w:b/>
+          <w:bCs/>
+          <w:sz w:val="26"/>
+          <w:szCs w:val="26"/>
+        </w:rPr>
+      </w:pPr>
+      <w:r>
+        <w:rPr>
+          <w:rFonts w:ascii="Times New Roman" w:hAnsi="Times New Roman" w:cs="Times New Roman"/>
+          <w:b/>
+          <w:bCs/>
+          <w:sz w:val="26"/>
+          <w:szCs w:val="26"/>
+        </w:rPr>
+        <w:t>Which facilities/services did you use?</w:t>
+      </w:r>
+    </w:p>
+    <w:p>
+      <w:pPr>
+        <w:pStyle w:val="ListParagraph"/>
+        <w:numPr>
+          <w:ilvl w:val="0"/>
+          <w:numId w:val="2"/>
+        </w:numPr>
+        <w:rPr>
+          <w:rFonts w:ascii="Times New Roman" w:hAnsi="Times New Roman" w:cs="Times New Roman"/>
+          <w:b/>
+          <w:bCs/>
+          <w:sz w:val="26"/>
+          <w:szCs w:val="26"/>
+        </w:rPr>
+      </w:pPr>
+      <w:r>
+        <w:rPr>
+          <w:rFonts w:ascii="Times New Roman" w:hAnsi="Times New Roman" w:cs="Times New Roman"/>
+          <w:b/>
+          <w:bCs/>
+          <w:sz w:val="26"/>
+          <w:szCs w:val="26"/>
+        </w:rPr>
+        <w:t xml:space="preserve">Did you request any housekeeping services? </w:t>
+      </w:r>
+    </w:p>
+    <w:p>
+      <w:pPr>
+        <w:pStyle w:val="ListParagraph"/>
+        <w:numPr>
+          <w:ilvl w:val="0"/>
+          <w:numId w:val="2"/>
+        </w:numPr>
+        <w:rPr>
+          <w:rFonts w:ascii="Times New Roman" w:hAnsi="Times New Roman" w:cs="Times New Roman"/>
+          <w:b/>
+          <w:bCs/>
+          <w:sz w:val="26"/>
+          <w:szCs w:val="26"/>
+        </w:rPr>
+      </w:pPr>
+      <w:r>
+        <w:rPr>
+          <w:rFonts w:ascii="Times New Roman" w:hAnsi="Times New Roman" w:cs="Times New Roman"/>
+          <w:b/>
+          <w:bCs/>
+          <w:sz w:val="26"/>
+          <w:szCs w:val="26"/>
+        </w:rPr>
+        <w:t>Were you satisfied with your stay?</w:t>
+      </w:r>
+    </w:p>
+    <w:p>
+      <w:pPr>
+        <w:pStyle w:val="ListParagraph"/>
+        <w:numPr>
+          <w:ilvl w:val="0"/>
+          <w:numId w:val="2"/>
+        </w:numPr>
+        <w:rPr>
+          <w:rFonts w:ascii="Times New Roman" w:hAnsi="Times New Roman" w:cs="Times New Roman"/>
+          <w:b/>
+          <w:bCs/>
+          <w:sz w:val="26"/>
+          <w:szCs w:val="26"/>
+        </w:rPr>
+      </w:pPr>
+      <w:r>
+        <w:rPr>
+          <w:rFonts w:ascii="Times New Roman" w:hAnsi="Times New Roman" w:cs="Times New Roman"/>
+          <w:b/>
+          <w:bCs/>
+          <w:sz w:val="26"/>
+          <w:szCs w:val="26"/>
+        </w:rPr>
+        <w:t>What did you like most about the hotel?</w:t>
+      </w:r>
+    </w:p>
+    <w:p>
+      <w:pPr>
+        <w:pStyle w:val="ListParagraph"/>
+        <w:numPr>
+          <w:ilvl w:val="0"/>
+          <w:numId w:val="2"/>
+        </w:numPr>
+        <w:rPr>
+          <w:rFonts w:ascii="Times New Roman" w:hAnsi="Times New Roman" w:cs="Times New Roman"/>
+          <w:b/>
+          <w:bCs/>
+          <w:sz w:val="26"/>
+          <w:szCs w:val="26"/>
+        </w:rPr>
+      </w:pPr>
+      <w:r>
+        <w:rPr>
+          <w:rFonts w:ascii="Times New Roman" w:hAnsi="Times New Roman" w:cs="Times New Roman"/>
+          <w:b/>
+          <w:bCs/>
+          <w:sz w:val="26"/>
+          <w:szCs w:val="26"/>
+        </w:rPr>
+        <w:t>What did you dislike about the hotel?</w:t>
+      </w:r>
+    </w:p>
+    <w:p>
+      <w:pPr>
+        <w:pStyle w:val="ListParagraph"/>
+        <w:numPr>
+          <w:ilvl w:val="0"/>
+          <w:numId w:val="2"/>
+        </w:numPr>
+        <w:rPr>
+          <w:rFonts w:ascii="Times New Roman" w:hAnsi="Times New Roman" w:cs="Times New Roman"/>
+          <w:b/>
+          <w:bCs/>
+          <w:sz w:val="26"/>
+          <w:szCs w:val="26"/>
+        </w:rPr>
+      </w:pPr>
+      <w:r>
+        <w:rPr>
+          <w:rFonts w:ascii="Times New Roman" w:hAnsi="Times New Roman" w:cs="Times New Roman"/>
+          <w:b/>
+          <w:bCs/>
+          <w:sz w:val="26"/>
+          <w:szCs w:val="26"/>
+        </w:rPr>
+        <w:t>Do you recommend the hotel to your friends?</w:t>
+      </w:r>
+    </w:p>
+    <w:p>
+      <w:pPr>
+        <w:rPr>
+          <w:sz w:val="26"/>
+          <w:szCs w:val="26"/>
+        </w:rPr>
+      </w:pPr>
+      <w:r>
+        <w:rPr>
+          <w:sz w:val="26"/>
+          <w:szCs w:val="26"/>
+        </w:rPr>
+        <w:t>During</w:t>
+      </w:r>
+      <w:r>
+        <w:rPr>
+          <w:sz w:val="26"/>
+          <w:szCs w:val="26"/>
+        </w:rPr>
+        <w:t xml:space="preserve"> </w:t>
+      </w:r>
+      <w:r>
+        <w:rPr>
+          <w:sz w:val="26"/>
+          <w:szCs w:val="26"/>
+        </w:rPr>
+        <w:t>my trip last summer, my family</w:t>
+      </w:r>
+      <w:r>
+        <w:rPr>
+          <w:sz w:val="26"/>
+          <w:szCs w:val="26"/>
+        </w:rPr>
+        <w:t xml:space="preserve"> chose to stay at hotel My Khe</w:t>
+      </w:r>
+      <w:r>
+        <w:rPr>
+          <w:sz w:val="26"/>
+          <w:szCs w:val="26"/>
+        </w:rPr>
+        <w:t xml:space="preserve"> in Da Nang. The hotel is called Stella Maris Beach Danang, located at 3 Vo Van Kiet Street,</w:t>
+      </w:r>
+      <w:r>
+        <w:rPr>
+          <w:sz w:val="26"/>
+          <w:szCs w:val="26"/>
+        </w:rPr>
+        <w:t xml:space="preserve"> </w:t>
+      </w:r>
+      <w:r>
+        <w:rPr>
+          <w:sz w:val="26"/>
+          <w:szCs w:val="26"/>
+        </w:rPr>
+        <w:t>Son Tra District, Da Nang.</w:t>
+      </w:r>
+      <w:r>
+        <w:rPr>
+          <w:sz w:val="26"/>
+          <w:szCs w:val="26"/>
+        </w:rPr>
+        <w:t xml:space="preserve"> We went to the hotel by </w:t>
+      </w:r>
+      <w:proofErr w:type="gramStart"/>
+      <w:r>
+        <w:rPr>
+          <w:sz w:val="26"/>
+          <w:szCs w:val="26"/>
+        </w:rPr>
+        <w:t>taxi</w:t>
+      </w:r>
+      <w:r>
+        <w:rPr>
+          <w:sz w:val="26"/>
+          <w:szCs w:val="26"/>
+        </w:rPr>
+        <w:t xml:space="preserve"> </w:t>
+      </w:r>
+      <w:r>
+        <w:rPr>
+          <w:sz w:val="26"/>
+          <w:szCs w:val="26"/>
+        </w:rPr>
+        <w:t>.</w:t>
+      </w:r>
+      <w:r>
+        <w:rPr>
+          <w:sz w:val="26"/>
+          <w:szCs w:val="26"/>
+        </w:rPr>
+        <w:t>We</w:t>
+      </w:r>
+      <w:proofErr w:type="gramEnd"/>
+      <w:r>
+        <w:rPr>
+          <w:sz w:val="26"/>
+          <w:szCs w:val="26"/>
+        </w:rPr>
+        <w:t xml:space="preserve"> booked a suite with 2 rooms for 4 people. Room rates here range from 1</w:t>
+      </w:r>
+      <w:r>
+        <w:rPr>
+          <w:sz w:val="26"/>
+          <w:szCs w:val="26"/>
+        </w:rPr>
+        <w:t xml:space="preserve"> </w:t>
+      </w:r>
+      <w:r>
+        <w:rPr>
+          <w:sz w:val="26"/>
+          <w:szCs w:val="26"/>
+        </w:rPr>
+        <w:t>million-2</w:t>
+      </w:r>
+      <w:r>
+        <w:rPr>
+          <w:sz w:val="26"/>
+          <w:szCs w:val="26"/>
+        </w:rPr>
+        <w:t xml:space="preserve"> </w:t>
+      </w:r>
+      <w:r>
+        <w:rPr>
+          <w:sz w:val="26"/>
+          <w:szCs w:val="26"/>
+        </w:rPr>
+        <w:t>million VND pernight.</w:t>
+      </w:r>
+      <w:r>
+        <w:rPr>
+          <w:sz w:val="26"/>
+          <w:szCs w:val="26"/>
+        </w:rPr>
+        <w:t xml:space="preserve"> Room service is very available from sofa, wardrobe, mini bar, hairdryer, </w:t>
+      </w:r>
+      <w:proofErr w:type="gramStart"/>
+      <w:r>
+        <w:rPr>
+          <w:sz w:val="26"/>
+          <w:szCs w:val="26"/>
+        </w:rPr>
+        <w:t>tv,...</w:t>
+      </w:r>
+      <w:proofErr w:type="gramEnd"/>
+      <w:r>
+        <w:rPr>
+          <w:sz w:val="26"/>
+          <w:szCs w:val="26"/>
+        </w:rPr>
+        <w:t xml:space="preserve"> </w:t>
+      </w:r>
+      <w:r>
+        <w:rPr>
+          <w:sz w:val="26"/>
+          <w:szCs w:val="26"/>
+        </w:rPr>
+        <w:t xml:space="preserve"> Parking, internet. Not only that but</w:t>
+      </w:r>
+      <w:r>
+        <w:rPr>
+          <w:sz w:val="26"/>
+          <w:szCs w:val="26"/>
+        </w:rPr>
+        <w:t xml:space="preserve"> </w:t>
+      </w:r>
+      <w:r>
+        <w:rPr>
+          <w:sz w:val="26"/>
+          <w:szCs w:val="26"/>
+        </w:rPr>
+        <w:t xml:space="preserve">there are also swimming pools, gyms, saunas… I had a request forlaundry service and room service. What I liked most about this hotel was the convenient services at the hotelas well as the reasonable price. </w:t>
+      </w:r>
+      <w:r>
+        <w:rPr>
+          <w:sz w:val="26"/>
+          <w:szCs w:val="26"/>
+        </w:rPr>
+        <w:t xml:space="preserve">What I don't like about the hotel is not </w:t>
+      </w:r>
+      <w:r>
+        <w:rPr>
+          <w:sz w:val="26"/>
+          <w:szCs w:val="26"/>
+        </w:rPr>
         <w:lastRenderedPageBreak/>
-        <w:t xml:space="preserve">Today I would like to talk about my favourite movie. Its name is </w:t>
-      </w:r>
-      <w:r>
-        <w:t>Minions: The Rise of Gru</w:t>
-      </w:r>
-      <w:r>
-        <w:t xml:space="preserve">. Its an </w:t>
-      </w:r>
-      <w:r>
-        <w:t>computer-animated comedy film</w:t>
-      </w:r>
-      <w:r>
-        <w:t>. The film was released the first at July 20</w:t>
-      </w:r>
-      <w:r>
-        <w:t>22</w:t>
-      </w:r>
-      <w:r>
-        <w:t xml:space="preserve">. </w:t>
-      </w:r>
-      <w:r>
-        <w:t>T</w:t>
-      </w:r>
-      <w:r>
-        <w:t>he main characters of the movie are gru and minions</w:t>
-      </w:r>
-      <w:r>
-        <w:t xml:space="preserve">. </w:t>
-      </w:r>
-      <w:r>
-        <w:t>The movie is about the minion's rescue of Gru</w:t>
-      </w:r>
-      <w:r>
-        <w:t xml:space="preserve">. </w:t>
-      </w:r>
-      <w:r>
-        <w:t>Otto is my favorite character because it's cute and funny</w:t>
-      </w:r>
-      <w:r>
-        <w:t xml:space="preserve">. The scene I like most in this film is when </w:t>
-      </w:r>
-      <w:r>
-        <w:t>the trio of Kevin, Stuart and Bob awaken their powers and defeat Vinicius 6</w:t>
-      </w:r>
-      <w:r>
-        <w:t xml:space="preserve">. </w:t>
-      </w:r>
-      <w:r>
-        <w:t>I watched it at the Beta theater with my friends</w:t>
-      </w:r>
-      <w:r>
+        <w:t>enough power sockets</w:t>
+      </w:r>
+      <w:r>
+        <w:rPr>
+          <w:sz w:val="26"/>
+          <w:szCs w:val="26"/>
+        </w:rPr>
         <w:t>.</w:t>
       </w:r>
       <w:r>
-        <w:t xml:space="preserve"> </w:t>
-      </w:r>
-      <w:r>
-        <w:t>I usually watch minions in my free time</w:t>
-      </w:r>
-      <w:r>
-        <w:t>.</w:t>
-      </w:r>
-      <w:r>
-        <w:t xml:space="preserve"> </w:t>
-      </w:r>
-      <w:r>
-        <w:t>After watching the movie I feel happy, full of energy and enthusiasm</w:t>
-      </w:r>
-      <w:r>
-        <w:t xml:space="preserve">. </w:t>
-      </w:r>
-      <w:r>
-        <w:t xml:space="preserve">The meaning of the film is </w:t>
-      </w:r>
-      <w:r>
-        <w:t>Gru's dream and his efforts to achieve it</w:t>
-      </w:r>
-      <w:r>
-        <w:t xml:space="preserve">. </w:t>
-      </w:r>
-      <w:r>
-        <w:t>I think everyone has their own strengths, I need to find that strength and develop it</w:t>
-      </w:r>
-      <w:r>
-        <w:t xml:space="preserve">. </w:t>
-      </w:r>
-    </w:p>
-    <w:p>
-      <w:pPr>
-        <w:rPr>
-          <w:rFonts w:ascii="Times New Roman" w:hAnsi="Times New Roman" w:cs="Times New Roman"/>
-          <w:b/>
-          <w:color w:val="FF0000"/>
-          <w:sz w:val="26"/>
-          <w:szCs w:val="26"/>
-        </w:rPr>
-      </w:pPr>
-      <w:r>
-        <w:rPr>
-          <w:rFonts w:ascii="Times New Roman" w:hAnsi="Times New Roman" w:cs="Times New Roman"/>
-          <w:b/>
-          <w:color w:val="FF0000"/>
-          <w:sz w:val="26"/>
-          <w:szCs w:val="26"/>
-        </w:rPr>
-        <w:t>Further discussion questions for topic 3</w:t>
-      </w:r>
-    </w:p>
-    <w:p>
-      <w:pPr>
-        <w:pStyle w:val="ListParagraph"/>
-        <w:numPr>
-          <w:ilvl w:val="0"/>
-          <w:numId w:val="2"/>
-        </w:numPr>
-        <w:rPr>
-          <w:rFonts w:ascii="Times New Roman" w:hAnsi="Times New Roman" w:cs="Times New Roman"/>
-          <w:b/>
-          <w:bCs/>
-          <w:sz w:val="26"/>
-          <w:szCs w:val="26"/>
-        </w:rPr>
-      </w:pPr>
-      <w:r>
-        <w:rPr>
-          <w:rFonts w:ascii="Times New Roman" w:hAnsi="Times New Roman" w:cs="Times New Roman"/>
-          <w:b/>
-          <w:bCs/>
-          <w:sz w:val="26"/>
-          <w:szCs w:val="26"/>
-        </w:rPr>
-        <w:t>What is the name of the hotel?</w:t>
-      </w:r>
-    </w:p>
-    <w:p>
-      <w:pPr>
-        <w:pStyle w:val="ListParagraph"/>
-        <w:numPr>
-          <w:ilvl w:val="0"/>
-          <w:numId w:val="2"/>
-        </w:numPr>
-        <w:rPr>
-          <w:rFonts w:ascii="Times New Roman" w:hAnsi="Times New Roman" w:cs="Times New Roman"/>
-          <w:b/>
-          <w:bCs/>
-          <w:sz w:val="26"/>
-          <w:szCs w:val="26"/>
-        </w:rPr>
-      </w:pPr>
-      <w:r>
-        <w:rPr>
-          <w:rFonts w:ascii="Times New Roman" w:hAnsi="Times New Roman" w:cs="Times New Roman"/>
-          <w:b/>
-          <w:bCs/>
-          <w:sz w:val="26"/>
-          <w:szCs w:val="26"/>
-        </w:rPr>
-        <w:t>Where is the hotel located?</w:t>
-      </w:r>
-    </w:p>
-    <w:p>
-      <w:pPr>
-        <w:pStyle w:val="ListParagraph"/>
-        <w:numPr>
-          <w:ilvl w:val="0"/>
-          <w:numId w:val="2"/>
-        </w:numPr>
-        <w:rPr>
-          <w:rFonts w:ascii="Times New Roman" w:hAnsi="Times New Roman" w:cs="Times New Roman"/>
-          <w:b/>
-          <w:bCs/>
-          <w:sz w:val="26"/>
-          <w:szCs w:val="26"/>
-        </w:rPr>
-      </w:pPr>
-      <w:r>
-        <w:rPr>
-          <w:rFonts w:ascii="Times New Roman" w:hAnsi="Times New Roman" w:cs="Times New Roman"/>
-          <w:b/>
-          <w:bCs/>
-          <w:sz w:val="26"/>
-          <w:szCs w:val="26"/>
-        </w:rPr>
-        <w:t>What did you think about the location of the hotel?</w:t>
-      </w:r>
-    </w:p>
-    <w:p>
-      <w:pPr>
-        <w:pStyle w:val="ListParagraph"/>
-        <w:numPr>
-          <w:ilvl w:val="0"/>
-          <w:numId w:val="2"/>
-        </w:numPr>
-        <w:rPr>
-          <w:rFonts w:ascii="Times New Roman" w:hAnsi="Times New Roman" w:cs="Times New Roman"/>
-          <w:b/>
-          <w:bCs/>
-          <w:sz w:val="26"/>
-          <w:szCs w:val="26"/>
-        </w:rPr>
-      </w:pPr>
-      <w:r>
-        <w:rPr>
-          <w:rFonts w:ascii="Times New Roman" w:hAnsi="Times New Roman" w:cs="Times New Roman"/>
-          <w:b/>
-          <w:bCs/>
-          <w:sz w:val="26"/>
-          <w:szCs w:val="26"/>
-        </w:rPr>
-        <w:t>How did you go to the hotel?</w:t>
-      </w:r>
-    </w:p>
-    <w:p>
-      <w:pPr>
-        <w:pStyle w:val="ListParagraph"/>
-        <w:numPr>
-          <w:ilvl w:val="0"/>
-          <w:numId w:val="2"/>
-        </w:numPr>
-        <w:rPr>
-          <w:rFonts w:ascii="Times New Roman" w:hAnsi="Times New Roman" w:cs="Times New Roman"/>
-          <w:b/>
-          <w:bCs/>
-          <w:sz w:val="26"/>
-          <w:szCs w:val="26"/>
-        </w:rPr>
-      </w:pPr>
-      <w:r>
-        <w:rPr>
-          <w:rFonts w:ascii="Times New Roman" w:hAnsi="Times New Roman" w:cs="Times New Roman"/>
-          <w:b/>
-          <w:bCs/>
-          <w:sz w:val="26"/>
-          <w:szCs w:val="26"/>
-        </w:rPr>
-        <w:t>When did you stay at the hotel?</w:t>
-      </w:r>
-    </w:p>
-    <w:p>
-      <w:pPr>
-        <w:pStyle w:val="ListParagraph"/>
-        <w:numPr>
-          <w:ilvl w:val="0"/>
-          <w:numId w:val="2"/>
-        </w:numPr>
-        <w:rPr>
-          <w:rFonts w:ascii="Times New Roman" w:hAnsi="Times New Roman" w:cs="Times New Roman"/>
-          <w:b/>
-          <w:bCs/>
-          <w:sz w:val="26"/>
-          <w:szCs w:val="26"/>
-        </w:rPr>
-      </w:pPr>
-      <w:r>
-        <w:rPr>
-          <w:rFonts w:ascii="Times New Roman" w:hAnsi="Times New Roman" w:cs="Times New Roman"/>
-          <w:b/>
-          <w:bCs/>
-          <w:sz w:val="26"/>
-          <w:szCs w:val="26"/>
-        </w:rPr>
-        <w:t>What type of room did you stay in?</w:t>
-      </w:r>
-    </w:p>
-    <w:p>
-      <w:pPr>
-        <w:pStyle w:val="ListParagraph"/>
-        <w:numPr>
-          <w:ilvl w:val="0"/>
-          <w:numId w:val="2"/>
-        </w:numPr>
-        <w:rPr>
-          <w:rFonts w:ascii="Times New Roman" w:hAnsi="Times New Roman" w:cs="Times New Roman"/>
-          <w:b/>
-          <w:bCs/>
-          <w:sz w:val="26"/>
-          <w:szCs w:val="26"/>
-        </w:rPr>
-      </w:pPr>
-      <w:r>
-        <w:rPr>
-          <w:rFonts w:ascii="Times New Roman" w:hAnsi="Times New Roman" w:cs="Times New Roman"/>
-          <w:b/>
-          <w:bCs/>
-          <w:sz w:val="26"/>
-          <w:szCs w:val="26"/>
-        </w:rPr>
-        <w:t>What is the room rate?</w:t>
-      </w:r>
-    </w:p>
-    <w:p>
-      <w:pPr>
-        <w:pStyle w:val="ListParagraph"/>
-        <w:numPr>
-          <w:ilvl w:val="0"/>
-          <w:numId w:val="2"/>
-        </w:numPr>
-        <w:rPr>
-          <w:rFonts w:ascii="Times New Roman" w:hAnsi="Times New Roman" w:cs="Times New Roman"/>
-          <w:b/>
-          <w:bCs/>
-          <w:sz w:val="26"/>
-          <w:szCs w:val="26"/>
-        </w:rPr>
-      </w:pPr>
-      <w:r>
-        <w:rPr>
-          <w:rFonts w:ascii="Times New Roman" w:hAnsi="Times New Roman" w:cs="Times New Roman"/>
-          <w:b/>
-          <w:bCs/>
-          <w:sz w:val="26"/>
-          <w:szCs w:val="26"/>
-        </w:rPr>
-        <w:t xml:space="preserve">What were there in the room? </w:t>
-      </w:r>
-    </w:p>
-    <w:p>
-      <w:pPr>
-        <w:pStyle w:val="ListParagraph"/>
-        <w:numPr>
-          <w:ilvl w:val="0"/>
-          <w:numId w:val="2"/>
-        </w:numPr>
-        <w:rPr>
-          <w:rFonts w:ascii="Times New Roman" w:hAnsi="Times New Roman" w:cs="Times New Roman"/>
-          <w:b/>
-          <w:bCs/>
-          <w:sz w:val="26"/>
-          <w:szCs w:val="26"/>
-        </w:rPr>
-      </w:pPr>
-      <w:r>
-        <w:rPr>
-          <w:rFonts w:ascii="Times New Roman" w:hAnsi="Times New Roman" w:cs="Times New Roman"/>
-          <w:b/>
-          <w:bCs/>
-          <w:sz w:val="26"/>
-          <w:szCs w:val="26"/>
-        </w:rPr>
-        <w:t>Did you have anything from the minibar?</w:t>
-      </w:r>
-    </w:p>
-    <w:p>
-      <w:pPr>
-        <w:pStyle w:val="ListParagraph"/>
-        <w:numPr>
-          <w:ilvl w:val="0"/>
-          <w:numId w:val="2"/>
-        </w:numPr>
-        <w:rPr>
-          <w:rFonts w:ascii="Times New Roman" w:hAnsi="Times New Roman" w:cs="Times New Roman"/>
-          <w:b/>
-          <w:bCs/>
-          <w:sz w:val="26"/>
-          <w:szCs w:val="26"/>
-        </w:rPr>
-      </w:pPr>
-      <w:r>
-        <w:rPr>
-          <w:rFonts w:ascii="Times New Roman" w:hAnsi="Times New Roman" w:cs="Times New Roman"/>
-          <w:b/>
-          <w:bCs/>
-          <w:sz w:val="26"/>
-          <w:szCs w:val="26"/>
-        </w:rPr>
-        <w:t>What facilities/services did the hotel have?</w:t>
-      </w:r>
-    </w:p>
-    <w:p>
-      <w:pPr>
-        <w:pStyle w:val="ListParagraph"/>
-        <w:numPr>
-          <w:ilvl w:val="0"/>
-          <w:numId w:val="2"/>
-        </w:numPr>
-        <w:rPr>
-          <w:rFonts w:ascii="Times New Roman" w:hAnsi="Times New Roman" w:cs="Times New Roman"/>
-          <w:b/>
-          <w:bCs/>
-          <w:sz w:val="26"/>
-          <w:szCs w:val="26"/>
-        </w:rPr>
-      </w:pPr>
-      <w:r>
-        <w:rPr>
-          <w:rFonts w:ascii="Times New Roman" w:hAnsi="Times New Roman" w:cs="Times New Roman"/>
-          <w:b/>
-          <w:bCs/>
-          <w:sz w:val="26"/>
-          <w:szCs w:val="26"/>
-        </w:rPr>
-        <w:t>Which facilities/services did you use?</w:t>
-      </w:r>
-    </w:p>
-    <w:p>
-      <w:pPr>
-        <w:pStyle w:val="ListParagraph"/>
-        <w:numPr>
-          <w:ilvl w:val="0"/>
-          <w:numId w:val="2"/>
-        </w:numPr>
-        <w:rPr>
-          <w:rFonts w:ascii="Times New Roman" w:hAnsi="Times New Roman" w:cs="Times New Roman"/>
-          <w:b/>
-          <w:bCs/>
-          <w:sz w:val="26"/>
-          <w:szCs w:val="26"/>
-        </w:rPr>
-      </w:pPr>
-      <w:r>
-        <w:rPr>
-          <w:rFonts w:ascii="Times New Roman" w:hAnsi="Times New Roman" w:cs="Times New Roman"/>
-          <w:b/>
-          <w:bCs/>
-          <w:sz w:val="26"/>
-          <w:szCs w:val="26"/>
-        </w:rPr>
-        <w:t xml:space="preserve">Did you request any housekeeping services? </w:t>
-      </w:r>
-    </w:p>
-    <w:p>
-      <w:pPr>
-        <w:pStyle w:val="ListParagraph"/>
-        <w:numPr>
-          <w:ilvl w:val="0"/>
-          <w:numId w:val="2"/>
-        </w:numPr>
-        <w:rPr>
-          <w:rFonts w:ascii="Times New Roman" w:hAnsi="Times New Roman" w:cs="Times New Roman"/>
-          <w:b/>
-          <w:bCs/>
-          <w:sz w:val="26"/>
-          <w:szCs w:val="26"/>
-        </w:rPr>
-      </w:pPr>
-      <w:r>
-        <w:rPr>
-          <w:rFonts w:ascii="Times New Roman" w:hAnsi="Times New Roman" w:cs="Times New Roman"/>
-          <w:b/>
-          <w:bCs/>
-          <w:sz w:val="26"/>
-          <w:szCs w:val="26"/>
-        </w:rPr>
-        <w:t>Were you satisfied with your stay?</w:t>
-      </w:r>
-    </w:p>
-    <w:p>
-      <w:pPr>
-        <w:pStyle w:val="ListParagraph"/>
-        <w:numPr>
-          <w:ilvl w:val="0"/>
-          <w:numId w:val="2"/>
-        </w:numPr>
-        <w:rPr>
-          <w:rFonts w:ascii="Times New Roman" w:hAnsi="Times New Roman" w:cs="Times New Roman"/>
-          <w:b/>
-          <w:bCs/>
-          <w:sz w:val="26"/>
-          <w:szCs w:val="26"/>
-        </w:rPr>
-      </w:pPr>
-      <w:r>
-        <w:rPr>
-          <w:rFonts w:ascii="Times New Roman" w:hAnsi="Times New Roman" w:cs="Times New Roman"/>
-          <w:b/>
-          <w:bCs/>
-          <w:sz w:val="26"/>
-          <w:szCs w:val="26"/>
-        </w:rPr>
-        <w:t>What did you like most about the hotel?</w:t>
-      </w:r>
-    </w:p>
-    <w:p>
-      <w:pPr>
-        <w:pStyle w:val="ListParagraph"/>
-        <w:numPr>
-          <w:ilvl w:val="0"/>
-          <w:numId w:val="2"/>
-        </w:numPr>
-        <w:rPr>
-          <w:rFonts w:ascii="Times New Roman" w:hAnsi="Times New Roman" w:cs="Times New Roman"/>
-          <w:b/>
-          <w:bCs/>
-          <w:sz w:val="26"/>
-          <w:szCs w:val="26"/>
-        </w:rPr>
-      </w:pPr>
-      <w:r>
-        <w:rPr>
-          <w:rFonts w:ascii="Times New Roman" w:hAnsi="Times New Roman" w:cs="Times New Roman"/>
-          <w:b/>
-          <w:bCs/>
-          <w:sz w:val="26"/>
-          <w:szCs w:val="26"/>
-        </w:rPr>
-        <w:t>What did you dislike about the hotel?</w:t>
-      </w:r>
-    </w:p>
-    <w:p>
-      <w:pPr>
-        <w:pStyle w:val="ListParagraph"/>
-        <w:numPr>
-          <w:ilvl w:val="0"/>
-          <w:numId w:val="2"/>
-        </w:numPr>
-        <w:rPr>
-          <w:rFonts w:ascii="Times New Roman" w:hAnsi="Times New Roman" w:cs="Times New Roman"/>
-          <w:b/>
-          <w:bCs/>
-          <w:sz w:val="26"/>
-          <w:szCs w:val="26"/>
-        </w:rPr>
-      </w:pPr>
-      <w:r>
-        <w:rPr>
-          <w:rFonts w:ascii="Times New Roman" w:hAnsi="Times New Roman" w:cs="Times New Roman"/>
-          <w:b/>
-          <w:bCs/>
-          <w:sz w:val="26"/>
-          <w:szCs w:val="26"/>
-        </w:rPr>
-        <w:t>Do you recommend the hotel to your friends?</w:t>
-      </w:r>
-    </w:p>
-    <w:p>
-      <w:r>
-        <w:t>During</w:t>
-      </w:r>
-      <w:r>
-        <w:t xml:space="preserve"> </w:t>
-      </w:r>
-      <w:r>
-        <w:t>my trip last summer, my family</w:t>
-      </w:r>
-      <w:r>
-        <w:t xml:space="preserve"> chose to stay at hotel My Khe</w:t>
-      </w:r>
-      <w:r>
-        <w:t xml:space="preserve"> in Da Nang. The hotel is called Stella Maris Beach Danang, located at 3 Vo Van Kiet Street,</w:t>
-      </w:r>
-      <w:r>
-        <w:t xml:space="preserve"> </w:t>
-      </w:r>
-      <w:r>
-        <w:t>Son Tra District, Da Nang.</w:t>
-      </w:r>
-      <w:r>
-        <w:t xml:space="preserve"> </w:t>
-      </w:r>
-      <w:r>
-        <w:t>W</w:t>
-      </w:r>
-      <w:r>
-        <w:t xml:space="preserve">e </w:t>
-      </w:r>
-      <w:r>
-        <w:t>went</w:t>
-      </w:r>
-      <w:r>
-        <w:t xml:space="preserve"> to the hotel by taxi</w:t>
-      </w:r>
-      <w:r>
-        <w:t xml:space="preserve"> </w:t>
-      </w:r>
-      <w:r>
-        <w:t>.</w:t>
-      </w:r>
-      <w:r>
-        <w:t>We booked a suite with 2 rooms for 4 people. Room rates here range from 1</w:t>
-      </w:r>
-      <w:r>
-        <w:t xml:space="preserve"> </w:t>
-      </w:r>
-      <w:r>
-        <w:t>million-2</w:t>
-      </w:r>
-      <w:r>
-        <w:t xml:space="preserve"> </w:t>
-      </w:r>
-      <w:r>
-        <w:t>million VND pernight.</w:t>
-      </w:r>
-      <w:r>
-        <w:t xml:space="preserve"> </w:t>
-      </w:r>
-      <w:r>
-        <w:t>Room service is very</w:t>
-      </w:r>
-      <w:r>
-        <w:t xml:space="preserve"> </w:t>
-      </w:r>
-      <w:r>
-        <w:t xml:space="preserve">available from sofa, wardrobe, mini bar, hairdryer, tv,... </w:t>
-      </w:r>
-      <w:r>
-        <w:t xml:space="preserve"> Parking, internet. Not only that but</w:t>
-      </w:r>
-      <w:r>
-        <w:t xml:space="preserve"> </w:t>
-      </w:r>
-      <w:r>
-        <w:t xml:space="preserve">there are also swimming pools, gyms, saunas… I had a request forlaundry service and room service. What I liked most about this hotel was the convenient services at the hotelas well as the reasonable price. </w:t>
-      </w:r>
-      <w:r>
-        <w:t>W</w:t>
-      </w:r>
-      <w:r>
-        <w:t>hat I don't like about the hotel is not enough power sockets</w:t>
-      </w:r>
-      <w:r>
-        <w:t>.</w:t>
-      </w:r>
-      <w:r>
-        <w:t xml:space="preserve"> </w:t>
-      </w:r>
-      <w:r>
-        <w:t>I am very satisﬁed with everything during my stay and I have shared this with my friends.</w:t>
+        <w:rPr>
+          <w:sz w:val="26"/>
+          <w:szCs w:val="26"/>
+        </w:rPr>
+        <w:t xml:space="preserve"> I am very satisﬁed with everything during my stay and I have shared this with my friends.</w:t>
       </w:r>
     </w:p>
     <w:p/>
@@ -1563,7 +1908,6 @@
           <w:sz w:val="26"/>
           <w:szCs w:val="26"/>
         </w:rPr>
-        <w:lastRenderedPageBreak/>
         <w:t>What are the examples of good driving habits?</w:t>
       </w:r>
     </w:p>
@@ -1880,49 +2224,133 @@
       </w:r>
     </w:p>
     <w:p>
-      <w:r>
+      <w:pPr>
+        <w:rPr>
+          <w:sz w:val="26"/>
+          <w:szCs w:val="26"/>
+        </w:rPr>
+      </w:pPr>
+      <w:r>
+        <w:rPr>
+          <w:sz w:val="26"/>
+          <w:szCs w:val="26"/>
+        </w:rPr>
         <w:t>Now I wanna tell you about good and bad driving habits. First, the good habits we need to maintain when driving are: pay attention,</w:t>
       </w:r>
       <w:r>
+        <w:rPr>
+          <w:sz w:val="26"/>
+          <w:szCs w:val="26"/>
+        </w:rPr>
         <w:t xml:space="preserve"> </w:t>
       </w:r>
       <w:r>
-        <w:t>tie your seat belt, follow 3-second rule... . We should maintain this good</w:t>
-      </w:r>
-      <w:r>
+        <w:rPr>
+          <w:sz w:val="26"/>
+          <w:szCs w:val="26"/>
+        </w:rPr>
+        <w:t>tie your seat belt, follow 3-second rule</w:t>
+      </w:r>
+      <w:proofErr w:type="gramStart"/>
+      <w:r>
+        <w:rPr>
+          <w:sz w:val="26"/>
+          <w:szCs w:val="26"/>
+        </w:rPr>
+        <w:t>... .</w:t>
+      </w:r>
+      <w:proofErr w:type="gramEnd"/>
+      <w:r>
+        <w:rPr>
+          <w:sz w:val="26"/>
+          <w:szCs w:val="26"/>
+        </w:rPr>
+        <w:t xml:space="preserve"> We should maintain this good</w:t>
+      </w:r>
+      <w:r>
+        <w:rPr>
+          <w:sz w:val="26"/>
+          <w:szCs w:val="26"/>
+        </w:rPr>
         <w:t xml:space="preserve"> </w:t>
       </w:r>
       <w:r>
+        <w:rPr>
+          <w:sz w:val="26"/>
+          <w:szCs w:val="26"/>
+        </w:rPr>
         <w:t>driving habit. Second, here are some bad driving habits that you need to avoid: speeding,</w:t>
       </w:r>
       <w:r>
+        <w:rPr>
+          <w:sz w:val="26"/>
+          <w:szCs w:val="26"/>
+        </w:rPr>
         <w:t xml:space="preserve"> </w:t>
       </w:r>
       <w:r>
+        <w:rPr>
+          <w:sz w:val="26"/>
+          <w:szCs w:val="26"/>
+        </w:rPr>
         <w:t>tailgating, talking on the phone, weaving through trafﬁc, not signaling when turning,</w:t>
       </w:r>
       <w:r>
+        <w:rPr>
+          <w:sz w:val="26"/>
+          <w:szCs w:val="26"/>
+        </w:rPr>
         <w:t xml:space="preserve"> </w:t>
       </w:r>
-      <w:r>
+      <w:proofErr w:type="gramStart"/>
+      <w:r>
+        <w:rPr>
+          <w:sz w:val="26"/>
+          <w:szCs w:val="26"/>
+        </w:rPr>
         <w:t>...</w:t>
       </w:r>
       <w:r>
+        <w:rPr>
+          <w:sz w:val="26"/>
+          <w:szCs w:val="26"/>
+        </w:rPr>
         <w:t xml:space="preserve"> .</w:t>
       </w:r>
-      <w:r>
+      <w:proofErr w:type="gramEnd"/>
+      <w:r>
+        <w:rPr>
+          <w:sz w:val="26"/>
+          <w:szCs w:val="26"/>
+        </w:rPr>
         <w:t xml:space="preserve"> For me, not signaling when turning is the most dangerous habit. That may cause an accident for them and the people</w:t>
       </w:r>
       <w:r>
+        <w:rPr>
+          <w:sz w:val="26"/>
+          <w:szCs w:val="26"/>
+        </w:rPr>
         <w:t xml:space="preserve"> </w:t>
       </w:r>
       <w:r>
+        <w:rPr>
+          <w:sz w:val="26"/>
+          <w:szCs w:val="26"/>
+        </w:rPr>
         <w:t>behind.  I witnessed an accident on the way to school. Suddenly</w:t>
       </w:r>
       <w:r>
+        <w:rPr>
+          <w:sz w:val="26"/>
+          <w:szCs w:val="26"/>
+        </w:rPr>
         <w:t xml:space="preserve"> </w:t>
       </w:r>
       <w:r>
+        <w:rPr>
+          <w:sz w:val="26"/>
+          <w:szCs w:val="26"/>
+        </w:rPr>
         <w:t xml:space="preserve">there was a loud noise. A speeding Ferrari crashed into a motorbike. The victim died on the spot. After witnessed an accident, I have learned a lesson that is not to drive too fast, it can cause a serious accident that leads to death. </w:t>
       </w:r>
     </w:p>
@@ -2024,6 +2452,7 @@
           <w:sz w:val="26"/>
           <w:szCs w:val="26"/>
         </w:rPr>
+        <w:lastRenderedPageBreak/>
         <w:t>Which is more important, inner beauty or outer beauty?</w:t>
       </w:r>
     </w:p>
@@ -2076,8 +2505,20 @@
           <w:sz w:val="26"/>
           <w:szCs w:val="26"/>
         </w:rPr>
-        <w:t>Which personal care products do you use for your skin/hair/teeth/…..?</w:t>
-      </w:r>
+        <w:t>Which personal care products do you use for your skin/hair/teeth/</w:t>
+      </w:r>
+      <w:proofErr w:type="gramStart"/>
+      <w:r>
+        <w:rPr>
+          <w:rFonts w:ascii="Times New Roman" w:hAnsi="Times New Roman" w:cs="Times New Roman"/>
+          <w:b/>
+          <w:bCs/>
+          <w:sz w:val="26"/>
+          <w:szCs w:val="26"/>
+        </w:rPr>
+        <w:t>…..?</w:t>
+      </w:r>
+      <w:proofErr w:type="gramEnd"/>
     </w:p>
     <w:p>
       <w:pPr>
@@ -2292,127 +2733,54 @@
         <w:rPr>
           <w:rFonts w:ascii="inherit" w:eastAsia="Times New Roman" w:hAnsi="inherit" w:cs="Segoe UI Historic"/>
           <w:color w:val="1C1E21"/>
-          <w:sz w:val="23"/>
-          <w:szCs w:val="23"/>
+          <w:sz w:val="26"/>
+          <w:szCs w:val="26"/>
         </w:rPr>
       </w:pPr>
       <w:r>
         <w:rPr>
           <w:rFonts w:ascii="inherit" w:eastAsia="Times New Roman" w:hAnsi="inherit" w:cs="Segoe UI Historic"/>
           <w:color w:val="1C1E21"/>
-          <w:sz w:val="23"/>
-          <w:szCs w:val="23"/>
-        </w:rPr>
-        <w:lastRenderedPageBreak/>
-        <w:t>I usually brush my teeth and rinse my mouth in the morning. I always use shampoo when I wash my head. When I have free time, I want to go to the hair salon for wash my hair because in hair salon they will massage, shave, wash… for my hair and face and make me feel more relaxing and comfortable. I just need to pay 150.000 VND for my services. Appearance is very important to everyone because if you have a good appearance that will make you more confident about your communication.</w:t>
+          <w:sz w:val="26"/>
+          <w:szCs w:val="26"/>
+        </w:rPr>
+        <w:t>I usually brush my teeth and rinse my mouth in the morning. I always use shampoo when I wash my head. When I have free time, I want to go to the hair salon for wash my hair because in hair salon they will massage, shave, wash… for my hair and face and make me feel more relaxing and comfortable. I just need to pay 150.000 VND for my services. Appearance is very important to everyone because if you have a good appearance that will make you more confident about your communication. I have no comment about cosmetic surgery</w:t>
       </w:r>
       <w:r>
         <w:rPr>
           <w:rFonts w:ascii="inherit" w:eastAsia="Times New Roman" w:hAnsi="inherit" w:cs="Segoe UI Historic"/>
           <w:color w:val="1C1E21"/>
-          <w:sz w:val="23"/>
-          <w:szCs w:val="23"/>
-        </w:rPr>
-        <w:t xml:space="preserve"> </w:t>
+          <w:sz w:val="26"/>
+          <w:szCs w:val="26"/>
+        </w:rPr>
+        <w:t xml:space="preserve">. </w:t>
       </w:r>
       <w:r>
         <w:rPr>
           <w:rFonts w:ascii="inherit" w:eastAsia="Times New Roman" w:hAnsi="inherit" w:cs="Segoe UI Historic"/>
           <w:color w:val="1C1E21"/>
-          <w:sz w:val="23"/>
-          <w:szCs w:val="23"/>
-        </w:rPr>
-        <w:t>I have no comment about cosmetic surgery</w:t>
+          <w:sz w:val="26"/>
+          <w:szCs w:val="26"/>
+        </w:rPr>
+        <w:t xml:space="preserve">Cosmetic surgery has pros and cons: Pros it helps you to be more beautiful and more confident about communication. Cons it wastes a lot of money about that and maybe get risk about that. I </w:t>
       </w:r>
       <w:r>
         <w:rPr>
           <w:rFonts w:ascii="inherit" w:eastAsia="Times New Roman" w:hAnsi="inherit" w:cs="Segoe UI Historic"/>
           <w:color w:val="1C1E21"/>
-          <w:sz w:val="23"/>
-          <w:szCs w:val="23"/>
-        </w:rPr>
-        <w:t xml:space="preserve">. </w:t>
+          <w:sz w:val="26"/>
+          <w:szCs w:val="26"/>
+        </w:rPr>
+        <w:t>don’t want to risk</w:t>
       </w:r>
       <w:r>
         <w:rPr>
           <w:rFonts w:ascii="inherit" w:eastAsia="Times New Roman" w:hAnsi="inherit" w:cs="Segoe UI Historic"/>
           <w:color w:val="1C1E21"/>
-          <w:sz w:val="23"/>
-          <w:szCs w:val="23"/>
-        </w:rPr>
-        <w:t>Cosmetic surgery has pros and cons:</w:t>
-      </w:r>
-      <w:r>
-        <w:rPr>
-          <w:rFonts w:ascii="inherit" w:eastAsia="Times New Roman" w:hAnsi="inherit" w:cs="Segoe UI Historic"/>
-          <w:color w:val="1C1E21"/>
-          <w:sz w:val="23"/>
-          <w:szCs w:val="23"/>
-        </w:rPr>
-        <w:t xml:space="preserve"> </w:t>
-      </w:r>
-      <w:r>
-        <w:rPr>
-          <w:rFonts w:ascii="inherit" w:eastAsia="Times New Roman" w:hAnsi="inherit" w:cs="Segoe UI Historic"/>
-          <w:color w:val="1C1E21"/>
-          <w:sz w:val="23"/>
-          <w:szCs w:val="23"/>
-        </w:rPr>
-        <w:t>Pros it helps you to be more beautiful and more confident about communication.</w:t>
-      </w:r>
-      <w:r>
-        <w:rPr>
-          <w:rFonts w:ascii="inherit" w:eastAsia="Times New Roman" w:hAnsi="inherit" w:cs="Segoe UI Historic"/>
-          <w:color w:val="1C1E21"/>
-          <w:sz w:val="23"/>
-          <w:szCs w:val="23"/>
-        </w:rPr>
-        <w:t xml:space="preserve"> </w:t>
-      </w:r>
-      <w:r>
-        <w:rPr>
-          <w:rFonts w:ascii="inherit" w:eastAsia="Times New Roman" w:hAnsi="inherit" w:cs="Segoe UI Historic"/>
-          <w:color w:val="1C1E21"/>
-          <w:sz w:val="23"/>
-          <w:szCs w:val="23"/>
-        </w:rPr>
-        <w:t xml:space="preserve">Cons it wastes a lot of money about that and maybe get risk about that. I </w:t>
-      </w:r>
-      <w:r>
-        <w:rPr>
-          <w:rFonts w:ascii="inherit" w:eastAsia="Times New Roman" w:hAnsi="inherit" w:cs="Segoe UI Historic"/>
-          <w:color w:val="1C1E21"/>
-          <w:sz w:val="23"/>
-          <w:szCs w:val="23"/>
-        </w:rPr>
-        <w:t>don’t want to risk</w:t>
-      </w:r>
-      <w:r>
-        <w:rPr>
-          <w:rFonts w:ascii="inherit" w:eastAsia="Times New Roman" w:hAnsi="inherit" w:cs="Segoe UI Historic"/>
-          <w:color w:val="1C1E21"/>
-          <w:sz w:val="23"/>
-          <w:szCs w:val="23"/>
-        </w:rPr>
-        <w:t xml:space="preserve"> my appearance so if I have money, I still not doing cosmetic surgery.</w:t>
-      </w:r>
-      <w:r>
-        <w:rPr>
-          <w:rFonts w:ascii="inherit" w:eastAsia="Times New Roman" w:hAnsi="inherit" w:cs="Segoe UI Historic"/>
-          <w:color w:val="1C1E21"/>
-          <w:sz w:val="23"/>
-          <w:szCs w:val="23"/>
-        </w:rPr>
-        <w:t xml:space="preserve"> </w:t>
-      </w:r>
-      <w:r>
-        <w:rPr>
-          <w:rFonts w:ascii="inherit" w:eastAsia="Times New Roman" w:hAnsi="inherit" w:cs="Segoe UI Historic"/>
-          <w:color w:val="1C1E21"/>
-          <w:sz w:val="23"/>
-          <w:szCs w:val="23"/>
-        </w:rPr>
-        <w:t>And that is what I want to share with you about how I care for my appearance.</w:t>
+          <w:sz w:val="26"/>
+          <w:szCs w:val="26"/>
+        </w:rPr>
+        <w:t xml:space="preserve"> my appearance so if I have money, I still not doing cosmetic surgery. And that is what I want to share with you about how I care for my appearance.</w:t>
       </w:r>
     </w:p>
     <w:p/>
